--- a/Final Deliverable/3. URL Link to your github/Volunteer Guru Docs/Version Control.docx
+++ b/Final Deliverable/3. URL Link to your github/Volunteer Guru Docs/Version Control.docx
@@ -18,17 +18,7 @@
           <w:sz w:val="56"/>
           <w:szCs w:val="56"/>
         </w:rPr>
-        <w:t>Volunteer Guru</w:t>
-      </w:r>
-      <w:bookmarkStart w:id="0" w:name="_GoBack"/>
-      <w:bookmarkEnd w:id="0"/>
-      <w:r>
-        <w:rPr>
-          <w:rFonts w:ascii="Times New Roman" w:hAnsi="Times New Roman" w:cs="Times New Roman"/>
-          <w:sz w:val="56"/>
-          <w:szCs w:val="56"/>
-        </w:rPr>
-        <w:t xml:space="preserve"> Version Control Sheet</w:t>
+        <w:t>Volunteer Guru Version Control Sheet</w:t>
       </w:r>
     </w:p>
     <w:tbl>
@@ -665,7 +655,10 @@
               <w:contextualSpacing w:val="0"/>
             </w:pPr>
             <w:r>
-              <w:t>Base Platform, UI almost complete</w:t>
+              <w:t>Base p</w:t>
+            </w:r>
+            <w:r>
+              <w:t>latform, UI almost complete</w:t>
             </w:r>
           </w:p>
         </w:tc>
@@ -907,7 +900,10 @@
               <w:contextualSpacing w:val="0"/>
             </w:pPr>
             <w:r>
-              <w:t>Pushed implemented changes to Master branch</w:t>
+              <w:t>Pushed implemented changes to m</w:t>
+            </w:r>
+            <w:r>
+              <w:t>aster branch</w:t>
             </w:r>
           </w:p>
         </w:tc>
@@ -1030,7 +1026,7 @@
               <w:contextualSpacing w:val="0"/>
             </w:pPr>
             <w:r>
-              <w:t>Database added (Derby)</w:t>
+              <w:t>Database added</w:t>
             </w:r>
           </w:p>
         </w:tc>
@@ -1151,7 +1147,10 @@
               <w:contextualSpacing w:val="0"/>
             </w:pPr>
             <w:r>
-              <w:t>Signup Re-Design, Profile Icons added</w:t>
+              <w:t>Signup redesign, Profile i</w:t>
+            </w:r>
+            <w:r>
+              <w:t>cons added</w:t>
             </w:r>
           </w:p>
         </w:tc>
@@ -1393,7 +1392,10 @@
               <w:contextualSpacing w:val="0"/>
             </w:pPr>
             <w:r>
-              <w:t xml:space="preserve">Style Update/Images Added. </w:t>
+              <w:t>Style update/images a</w:t>
+            </w:r>
+            <w:r>
+              <w:t xml:space="preserve">dded. </w:t>
             </w:r>
             <w:proofErr w:type="gramStart"/>
             <w:r>
@@ -1493,7 +1495,7 @@
               <w:jc w:val="center"/>
             </w:pPr>
             <w:r>
-              <w:t>Carlos</w:t>
+              <w:t>Romanov</w:t>
             </w:r>
           </w:p>
         </w:tc>
@@ -1522,7 +1524,7 @@
               <w:contextualSpacing w:val="0"/>
             </w:pPr>
             <w:r>
-              <w:t>Style Update</w:t>
+              <w:t>Profile functionality</w:t>
             </w:r>
           </w:p>
         </w:tc>
@@ -1643,7 +1645,13 @@
               <w:contextualSpacing w:val="0"/>
             </w:pPr>
             <w:r>
-              <w:t xml:space="preserve">ReadMe Created based on Prof. </w:t>
+              <w:t>README</w:t>
+            </w:r>
+            <w:r>
+              <w:t xml:space="preserve"> c</w:t>
+            </w:r>
+            <w:r>
+              <w:t xml:space="preserve">reated based on Prof. </w:t>
             </w:r>
             <w:proofErr w:type="spellStart"/>
             <w:r>
@@ -2014,7 +2022,10 @@
               <w:contextualSpacing w:val="0"/>
             </w:pPr>
             <w:r>
-              <w:t>Implementing Paul’s SQL, UI Redesign</w:t>
+              <w:t>Implementing Paul’s SQL, UI r</w:t>
+            </w:r>
+            <w:r>
+              <w:t>edesign</w:t>
             </w:r>
           </w:p>
         </w:tc>
@@ -2135,7 +2146,10 @@
               <w:contextualSpacing w:val="0"/>
             </w:pPr>
             <w:r>
-              <w:t>ReadMe edits, General Public License added</w:t>
+              <w:t>README</w:t>
+            </w:r>
+            <w:r>
+              <w:t xml:space="preserve"> edits, General Public License added</w:t>
             </w:r>
           </w:p>
         </w:tc>
@@ -2165,8 +2179,20 @@
               <w:spacing w:line="240" w:lineRule="auto"/>
               <w:contextualSpacing w:val="0"/>
               <w:jc w:val="center"/>
-            </w:pPr>
-            <w:r>
+              <w:rPr>
+                <w:highlight w:val="yellow"/>
+              </w:rPr>
+            </w:pPr>
+            <w:r>
+              <w:rPr>
+                <w:highlight w:val="yellow"/>
+              </w:rPr>
+              <w:t>****</w:t>
+            </w:r>
+            <w:r>
+              <w:rPr>
+                <w:highlight w:val="yellow"/>
+              </w:rPr>
               <w:t>1.7</w:t>
             </w:r>
           </w:p>
@@ -2195,8 +2221,14 @@
               <w:spacing w:line="240" w:lineRule="auto"/>
               <w:contextualSpacing w:val="0"/>
               <w:jc w:val="center"/>
-            </w:pPr>
-            <w:r>
+              <w:rPr>
+                <w:highlight w:val="yellow"/>
+              </w:rPr>
+            </w:pPr>
+            <w:r>
+              <w:rPr>
+                <w:highlight w:val="yellow"/>
+              </w:rPr>
               <w:t>11/26/2018</w:t>
             </w:r>
           </w:p>
@@ -2225,8 +2257,14 @@
               <w:spacing w:line="240" w:lineRule="auto"/>
               <w:contextualSpacing w:val="0"/>
               <w:jc w:val="center"/>
-            </w:pPr>
-            <w:r>
+              <w:rPr>
+                <w:highlight w:val="yellow"/>
+              </w:rPr>
+            </w:pPr>
+            <w:r>
+              <w:rPr>
+                <w:highlight w:val="yellow"/>
+              </w:rPr>
               <w:t>Carlos</w:t>
             </w:r>
           </w:p>
@@ -2254,9 +2292,27 @@
               </w:pBdr>
               <w:spacing w:line="240" w:lineRule="auto"/>
               <w:contextualSpacing w:val="0"/>
-            </w:pPr>
-            <w:r>
-              <w:t>Added a lot (Possibly Romanov)********</w:t>
+              <w:rPr>
+                <w:highlight w:val="yellow"/>
+              </w:rPr>
+            </w:pPr>
+            <w:r>
+              <w:rPr>
+                <w:highlight w:val="yellow"/>
+              </w:rPr>
+              <w:t>Added a lot (Possibly Romanov)**</w:t>
+            </w:r>
+            <w:r>
+              <w:rPr>
+                <w:highlight w:val="yellow"/>
+              </w:rPr>
+              <w:t>edit</w:t>
+            </w:r>
+            <w:r>
+              <w:rPr>
+                <w:highlight w:val="yellow"/>
+              </w:rPr>
+              <w:t>***</w:t>
             </w:r>
           </w:p>
         </w:tc>
@@ -2498,7 +2554,10 @@
               <w:contextualSpacing w:val="0"/>
             </w:pPr>
             <w:r>
-              <w:t>Read me edits, Final Deliverable file added</w:t>
+              <w:t>README</w:t>
+            </w:r>
+            <w:r>
+              <w:t xml:space="preserve"> edits, Final Deliverable file added</w:t>
             </w:r>
           </w:p>
         </w:tc>
@@ -2529,6 +2588,9 @@
               <w:contextualSpacing w:val="0"/>
               <w:jc w:val="center"/>
             </w:pPr>
+            <w:r>
+              <w:t>1.9</w:t>
+            </w:r>
           </w:p>
         </w:tc>
         <w:tc>
@@ -2556,6 +2618,9 @@
               <w:contextualSpacing w:val="0"/>
               <w:jc w:val="center"/>
             </w:pPr>
+            <w:r>
+              <w:t>12/01/2018</w:t>
+            </w:r>
           </w:p>
         </w:tc>
         <w:tc>
@@ -2583,6 +2648,9 @@
               <w:contextualSpacing w:val="0"/>
               <w:jc w:val="center"/>
             </w:pPr>
+            <w:r>
+              <w:t>Carlos</w:t>
+            </w:r>
           </w:p>
         </w:tc>
         <w:tc>
@@ -2609,6 +2677,9 @@
               <w:spacing w:line="240" w:lineRule="auto"/>
               <w:contextualSpacing w:val="0"/>
             </w:pPr>
+            <w:r>
+              <w:t>Touchups to UI</w:t>
+            </w:r>
           </w:p>
         </w:tc>
       </w:tr>
@@ -2638,6 +2709,9 @@
               <w:contextualSpacing w:val="0"/>
               <w:jc w:val="center"/>
             </w:pPr>
+            <w:r>
+              <w:t>2.0</w:t>
+            </w:r>
           </w:p>
         </w:tc>
         <w:tc>
@@ -2665,6 +2739,9 @@
               <w:contextualSpacing w:val="0"/>
               <w:jc w:val="center"/>
             </w:pPr>
+            <w:r>
+              <w:t>12/02/2018</w:t>
+            </w:r>
           </w:p>
         </w:tc>
         <w:tc>
@@ -2692,6 +2769,9 @@
               <w:contextualSpacing w:val="0"/>
               <w:jc w:val="center"/>
             </w:pPr>
+            <w:r>
+              <w:t>Carlos</w:t>
+            </w:r>
           </w:p>
         </w:tc>
         <w:tc>
@@ -2718,6 +2798,9 @@
               <w:spacing w:line="240" w:lineRule="auto"/>
               <w:contextualSpacing w:val="0"/>
             </w:pPr>
+            <w:r>
+              <w:t>UI finalized for Final Deliverable</w:t>
+            </w:r>
           </w:p>
         </w:tc>
       </w:tr>
@@ -2747,6 +2830,9 @@
               <w:contextualSpacing w:val="0"/>
               <w:jc w:val="center"/>
             </w:pPr>
+            <w:r>
+              <w:t>-</w:t>
+            </w:r>
           </w:p>
         </w:tc>
         <w:tc>
@@ -2774,6 +2860,9 @@
               <w:contextualSpacing w:val="0"/>
               <w:jc w:val="center"/>
             </w:pPr>
+            <w:r>
+              <w:t>12/02/2018</w:t>
+            </w:r>
           </w:p>
         </w:tc>
         <w:tc>
@@ -2801,6 +2890,9 @@
               <w:contextualSpacing w:val="0"/>
               <w:jc w:val="center"/>
             </w:pPr>
+            <w:r>
+              <w:t>David</w:t>
+            </w:r>
           </w:p>
         </w:tc>
         <w:tc>
@@ -2827,6 +2919,11 @@
               <w:spacing w:line="240" w:lineRule="auto"/>
               <w:contextualSpacing w:val="0"/>
             </w:pPr>
+            <w:r>
+              <w:t>Updates on README, Final Deliverable files, and created User’s Manual template</w:t>
+            </w:r>
+            <w:bookmarkStart w:id="0" w:name="_GoBack"/>
+            <w:bookmarkEnd w:id="0"/>
           </w:p>
         </w:tc>
       </w:tr>
